--- a/core/材料管理需求.docx
+++ b/core/材料管理需求.docx
@@ -558,7 +558,7 @@
     <w:p>
       <w:pPr>
         <w:rPr>
-          <w:rFonts w:eastAsia="Arial Unicode MS"/>
+          <w:rFonts w:eastAsia="Arial Unicode MS" w:hint="default"/>
           <w:color w:val="FF2600"/>
         </w:rPr>
       </w:pPr>
@@ -592,1243 +592,1351 @@
           <w:color w:val="FF2600"/>
         </w:rPr>
         <w:tab/>
-        <w:t>注：用户要求退库操作发生在出库流程结束后。且某类商品要退需</w:t>
+        <w:t>注：用户要求退库操作发生在出库流程结束后。且某类商品要退需全部退回。</w:t>
+      </w:r>
+    </w:p>
+    <w:p>
+      <w:pPr>
+        <w:rPr>
+          <w:rFonts w:hint="default"/>
+        </w:rPr>
+      </w:pPr>
+    </w:p>
+    <w:p>
+      <w:pPr>
+        <w:rPr>
+          <w:rFonts w:hint="default"/>
+        </w:rPr>
+      </w:pPr>
+      <w:r>
+        <w:rPr>
+          <w:rFonts w:ascii="Helvetica Neue" w:hAnsi="Helvetica Neue"/>
+        </w:rPr>
+        <w:t>3</w:t>
+      </w:r>
+      <w:r>
+        <w:rPr>
+          <w:rFonts w:eastAsia="Arial Unicode MS"/>
+        </w:rPr>
+        <w:t>、报表部分：</w:t>
+      </w:r>
+    </w:p>
+    <w:p>
+      <w:pPr>
+        <w:rPr>
+          <w:rFonts w:hint="default"/>
+          <w:color w:val="FF2600"/>
+        </w:rPr>
+      </w:pPr>
+      <w:r>
+        <w:tab/>
+      </w:r>
+      <w:r>
+        <w:rPr>
+          <w:rFonts w:ascii="Helvetica Neue" w:hAnsi="Helvetica Neue"/>
+          <w:color w:val="FF2600"/>
+        </w:rPr>
+        <w:t>3.1</w:t>
+      </w:r>
+      <w:r>
+        <w:rPr>
+          <w:rFonts w:eastAsia="Arial Unicode MS"/>
+          <w:color w:val="FF2600"/>
+        </w:rPr>
+        <w:t>、收发存汇总：</w:t>
+      </w:r>
+    </w:p>
+    <w:p>
+      <w:pPr>
+        <w:rPr>
+          <w:rFonts w:hint="default"/>
+        </w:rPr>
+      </w:pPr>
+      <w:r>
+        <w:tab/>
+      </w:r>
+      <w:r>
+        <w:rPr>
+          <w:rFonts w:eastAsia="Arial Unicode MS"/>
+        </w:rPr>
+        <w:t>字段：仓库名称、存货编码、存货代码、存货名称、规格型号、主计量单位、存货大类编码、存货分类名称、期初结存数量、期初结存金额、总计入库数量、总计入库金额、总计出库数量、总计出库金额、期末结存数量、期末结存金额。</w:t>
+      </w:r>
+    </w:p>
+    <w:p>
+      <w:pPr>
+        <w:rPr>
+          <w:rFonts w:hint="default"/>
+        </w:rPr>
+      </w:pPr>
+      <w:r>
+        <w:tab/>
+      </w:r>
+      <w:r>
+        <w:rPr>
+          <w:rFonts w:eastAsia="Arial Unicode MS"/>
+        </w:rPr>
+        <w:t>期初结存数量为系统对接旧</w:t>
+      </w:r>
+      <w:r>
+        <w:rPr>
+          <w:rFonts w:ascii="Helvetica Neue" w:hAnsi="Helvetica Neue"/>
+        </w:rPr>
+        <w:t>ERP</w:t>
+      </w:r>
+      <w:r>
+        <w:rPr>
+          <w:rFonts w:eastAsia="Arial Unicode MS"/>
+        </w:rPr>
+        <w:t>的货品数量结余；</w:t>
+      </w:r>
+    </w:p>
+    <w:p>
+      <w:pPr>
+        <w:rPr>
+          <w:rFonts w:hint="default"/>
+        </w:rPr>
+      </w:pPr>
+      <w:r>
+        <w:tab/>
+      </w:r>
+      <w:r>
+        <w:rPr>
+          <w:rFonts w:eastAsia="Arial Unicode MS"/>
+        </w:rPr>
+        <w:t>总计入库为自使用新系统第一次导入数据后所有的入库数量；</w:t>
+      </w:r>
+    </w:p>
+    <w:p>
+      <w:pPr>
+        <w:rPr>
+          <w:rFonts w:hint="default"/>
+        </w:rPr>
+      </w:pPr>
+      <w:r>
+        <w:tab/>
+      </w:r>
+      <w:r>
+        <w:rPr>
+          <w:rFonts w:eastAsia="Arial Unicode MS"/>
+        </w:rPr>
+        <w:t>总计出库数量为自使用新系统第一次导入数据后所有的出库数量；</w:t>
+      </w:r>
+    </w:p>
+    <w:p>
+      <w:pPr>
+        <w:rPr>
+          <w:rFonts w:hint="default"/>
+        </w:rPr>
+      </w:pPr>
+      <w:r>
+        <w:tab/>
+      </w:r>
+      <w:r>
+        <w:rPr>
+          <w:rFonts w:eastAsia="Arial Unicode MS"/>
+        </w:rPr>
+        <w:t>期末结存数量</w:t>
+      </w:r>
+      <w:r>
+        <w:rPr>
+          <w:rFonts w:ascii="Helvetica Neue" w:hAnsi="Helvetica Neue"/>
+        </w:rPr>
+        <w:t>=</w:t>
+      </w:r>
+      <w:r>
+        <w:rPr>
+          <w:rFonts w:eastAsia="Arial Unicode MS"/>
+        </w:rPr>
+        <w:t>期初结存数量</w:t>
+      </w:r>
+      <w:r>
+        <w:rPr>
+          <w:rFonts w:ascii="Helvetica Neue" w:hAnsi="Helvetica Neue"/>
+        </w:rPr>
+        <w:t>+</w:t>
+      </w:r>
+      <w:r>
+        <w:rPr>
+          <w:rFonts w:eastAsia="Arial Unicode MS"/>
+        </w:rPr>
+        <w:t>总计入库数量</w:t>
+      </w:r>
+      <w:r>
+        <w:rPr>
+          <w:rFonts w:ascii="Helvetica Neue" w:hAnsi="Helvetica Neue"/>
+        </w:rPr>
+        <w:t>-</w:t>
+      </w:r>
+      <w:r>
+        <w:rPr>
+          <w:rFonts w:eastAsia="Arial Unicode MS"/>
+        </w:rPr>
+        <w:t>总计出库数量；</w:t>
+      </w:r>
+    </w:p>
+    <w:p>
+      <w:pPr>
+        <w:rPr>
+          <w:rFonts w:hint="default"/>
+        </w:rPr>
+      </w:pPr>
+    </w:p>
+    <w:p>
+      <w:pPr>
+        <w:rPr>
+          <w:rFonts w:hint="default"/>
+        </w:rPr>
+      </w:pPr>
+      <w:r>
+        <w:rPr>
+          <w:rFonts w:ascii="Helvetica Neue" w:hAnsi="Helvetica Neue"/>
+        </w:rPr>
+        <w:tab/>
+        <w:t>3.2</w:t>
+      </w:r>
+      <w:r>
+        <w:rPr>
+          <w:rFonts w:eastAsia="Arial Unicode MS"/>
+        </w:rPr>
+        <w:t>、月度入库报表：</w:t>
+      </w:r>
+    </w:p>
+    <w:p>
+      <w:pPr>
+        <w:rPr>
+          <w:rFonts w:hint="default"/>
+        </w:rPr>
+      </w:pPr>
+      <w:r>
+        <w:tab/>
+      </w:r>
+      <w:r>
+        <w:rPr>
+          <w:rFonts w:eastAsia="Arial Unicode MS"/>
+        </w:rPr>
+        <w:t>字段：入库单号、入库时间、仓库、供应商、货品信息、单价、数量、金额</w:t>
+      </w:r>
+    </w:p>
+    <w:p>
+      <w:pPr>
+        <w:rPr>
+          <w:rFonts w:hint="default"/>
+        </w:rPr>
+      </w:pPr>
+    </w:p>
+    <w:p>
+      <w:pPr>
+        <w:rPr>
+          <w:rFonts w:hint="default"/>
+        </w:rPr>
+      </w:pPr>
+      <w:r>
+        <w:rPr>
+          <w:rFonts w:ascii="Helvetica Neue" w:hAnsi="Helvetica Neue"/>
+        </w:rPr>
+        <w:tab/>
+        <w:t>3.3</w:t>
+      </w:r>
+      <w:r>
+        <w:rPr>
+          <w:rFonts w:eastAsia="Arial Unicode MS"/>
+        </w:rPr>
+        <w:t>、月度出库报表：</w:t>
+      </w:r>
+    </w:p>
+    <w:p>
+      <w:pPr>
+        <w:rPr>
+          <w:rFonts w:hint="default"/>
+        </w:rPr>
+      </w:pPr>
+      <w:r>
+        <w:tab/>
+      </w:r>
+      <w:r>
+        <w:rPr>
+          <w:rFonts w:eastAsia="Arial Unicode MS"/>
+        </w:rPr>
+        <w:t>字段：领料员、领料部门、仓库、出库单号、出库时间、货品信息、货品数量</w:t>
+      </w:r>
+    </w:p>
+    <w:p>
+      <w:pPr>
+        <w:rPr>
+          <w:rFonts w:hint="default"/>
+        </w:rPr>
+      </w:pPr>
+    </w:p>
+    <w:p>
+      <w:pPr>
+        <w:rPr>
+          <w:rFonts w:hint="default"/>
+        </w:rPr>
+      </w:pPr>
+      <w:r>
+        <w:tab/>
+      </w:r>
+      <w:r>
+        <w:rPr>
+          <w:rFonts w:eastAsia="Arial Unicode MS"/>
+        </w:rPr>
+        <w:t>报表信息可导出。</w:t>
+      </w:r>
+    </w:p>
+    <w:p>
+      <w:pPr>
+        <w:rPr>
+          <w:rFonts w:hint="default"/>
+        </w:rPr>
+      </w:pPr>
+      <w:r>
+        <w:lastRenderedPageBreak/>
+        <w:tab/>
+      </w:r>
+    </w:p>
+    <w:p>
+      <w:pPr>
+        <w:rPr>
+          <w:rFonts w:hint="default"/>
+        </w:rPr>
+      </w:pPr>
+      <w:r>
+        <w:t>4</w:t>
+      </w:r>
+      <w:r>
+        <w:t>、需求补充：</w:t>
+      </w:r>
+    </w:p>
+    <w:p>
+      <w:pPr>
+        <w:rPr>
+          <w:rFonts w:hint="default"/>
+        </w:rPr>
+      </w:pPr>
+    </w:p>
+    <w:p>
+      <w:pPr>
+        <w:rPr>
+          <w:rFonts w:hint="default"/>
+        </w:rPr>
+      </w:pPr>
+      <w:r>
+        <w:tab/>
+        <w:t>4.1</w:t>
+      </w:r>
+      <w:r>
+        <w:t>、入库允许同一规格商品不同价格。单价依据加权平均实时计算。</w:t>
+      </w:r>
+      <w:r>
+        <w:t>精确到小数点后</w:t>
+      </w:r>
+      <w:r>
+        <w:t>2</w:t>
+      </w:r>
+      <w:r>
+        <w:t>位</w:t>
+      </w:r>
+      <w:r>
+        <w:t>。四舍五入时产生的误差累积在库存中，最后一次出库清除误差。</w:t>
+      </w:r>
+    </w:p>
+    <w:p>
+      <w:pPr>
+        <w:rPr>
+          <w:rFonts w:hint="default"/>
+        </w:rPr>
+      </w:pPr>
+      <w:r>
+        <w:tab/>
+        <w:t>4.2</w:t>
+      </w:r>
+      <w:r>
+        <w:t>、</w:t>
+      </w:r>
+      <w:r>
+        <w:t>出库发起者隐藏单价和总价，报表显示价格。</w:t>
+      </w:r>
+    </w:p>
+    <w:p>
+      <w:pPr>
+        <w:rPr>
+          <w:rFonts w:hint="default"/>
+        </w:rPr>
+      </w:pPr>
+      <w:r>
+        <w:tab/>
+        <w:t>4.3</w:t>
+      </w:r>
+      <w:r>
+        <w:t>、收发存用于</w:t>
+      </w:r>
+      <w:r>
+        <w:t>材料会计</w:t>
+      </w:r>
+      <w:r>
+        <w:t>盘点库存，以实际出入库为准。</w:t>
+      </w:r>
+    </w:p>
+    <w:p>
+      <w:pPr>
+        <w:rPr>
+          <w:rFonts w:hint="default"/>
+        </w:rPr>
+      </w:pPr>
+    </w:p>
+    <w:p>
+      <w:pPr>
+        <w:rPr>
+          <w:rFonts w:hint="default"/>
+        </w:rPr>
+      </w:pPr>
+      <w:r>
+        <w:t>5</w:t>
+      </w:r>
+      <w:r>
+        <w:t>、测试：</w:t>
+      </w:r>
+    </w:p>
+    <w:p>
+      <w:pPr>
+        <w:rPr>
+          <w:rFonts w:hint="default"/>
+        </w:rPr>
+      </w:pPr>
+    </w:p>
+    <w:p>
+      <w:pPr>
+        <w:rPr>
+          <w:rFonts w:hint="default"/>
+        </w:rPr>
+      </w:pPr>
+      <w:r>
+        <w:tab/>
+        <w:t>5.1</w:t>
+      </w:r>
+      <w:r>
+        <w:t>、</w:t>
+      </w:r>
+      <w:r>
+        <w:rPr>
+          <w:rFonts w:hint="default"/>
+        </w:rPr>
+        <w:t>库存</w:t>
+      </w:r>
+      <w:r>
+        <w:rPr>
+          <w:rFonts w:hint="default"/>
+        </w:rPr>
+        <w:t>100</w:t>
+      </w:r>
+      <w:r>
+        <w:rPr>
+          <w:rFonts w:hint="default"/>
+        </w:rPr>
+        <w:t>，</w:t>
+      </w:r>
+      <w:r>
+        <w:rPr>
+          <w:rFonts w:hint="default"/>
+        </w:rPr>
+        <w:t>A</w:t>
+      </w:r>
+      <w:r>
+        <w:rPr>
+          <w:rFonts w:hint="default"/>
+        </w:rPr>
+        <w:t>领取</w:t>
+      </w:r>
+      <w:r>
+        <w:rPr>
+          <w:rFonts w:hint="default"/>
+        </w:rPr>
+        <w:t>&gt;100</w:t>
+      </w:r>
+      <w:r>
+        <w:rPr>
+          <w:rFonts w:hint="default"/>
+        </w:rPr>
+        <w:t>，提示超出库存，拒绝流程发起；</w:t>
+      </w:r>
+    </w:p>
+    <w:p>
+      <w:pPr>
+        <w:rPr>
+          <w:rFonts w:hint="default"/>
+        </w:rPr>
+      </w:pPr>
+      <w:r>
+        <w:tab/>
+        <w:t>5.2</w:t>
+      </w:r>
+      <w:r>
+        <w:t>、</w:t>
+      </w:r>
+      <w:r>
+        <w:rPr>
+          <w:rFonts w:hint="default"/>
+        </w:rPr>
+        <w:t>库存</w:t>
+      </w:r>
+      <w:r>
+        <w:rPr>
+          <w:rFonts w:hint="default"/>
+        </w:rPr>
+        <w:t>100</w:t>
+      </w:r>
+      <w:r>
+        <w:rPr>
+          <w:rFonts w:hint="default"/>
+        </w:rPr>
+        <w:t>，</w:t>
+      </w:r>
+      <w:r>
+        <w:rPr>
+          <w:rFonts w:hint="default"/>
+        </w:rPr>
+        <w:t>A</w:t>
+      </w:r>
+      <w:r>
+        <w:rPr>
+          <w:rFonts w:hint="default"/>
+        </w:rPr>
+        <w:t>领取</w:t>
+      </w:r>
+      <w:r>
+        <w:rPr>
+          <w:rFonts w:hint="default"/>
+        </w:rPr>
+        <w:t>50</w:t>
+      </w:r>
+      <w:r>
+        <w:rPr>
+          <w:rFonts w:hint="default"/>
+        </w:rPr>
+        <w:t>，数量预减，库存显示</w:t>
+      </w:r>
+      <w:r>
+        <w:rPr>
+          <w:rFonts w:hint="default"/>
+        </w:rPr>
+        <w:t>50</w:t>
+      </w:r>
+      <w:r>
+        <w:rPr>
+          <w:rFonts w:hint="default"/>
+        </w:rPr>
+        <w:t>，</w:t>
+      </w:r>
+      <w:r>
+        <w:rPr>
+          <w:rFonts w:hint="default"/>
+        </w:rPr>
+        <w:t>B</w:t>
+      </w:r>
+      <w:r>
+        <w:rPr>
+          <w:rFonts w:hint="default"/>
+        </w:rPr>
+        <w:t>领取最大数量为</w:t>
+      </w:r>
+      <w:r>
+        <w:rPr>
+          <w:rFonts w:hint="default"/>
+        </w:rPr>
+        <w:t>50</w:t>
+      </w:r>
+      <w:r>
+        <w:rPr>
+          <w:rFonts w:hint="default"/>
+        </w:rPr>
+        <w:t>，超出提示超出库存无法领取；</w:t>
+      </w:r>
+    </w:p>
+    <w:p>
+      <w:pPr>
+        <w:rPr>
+          <w:rFonts w:hint="default"/>
+        </w:rPr>
+      </w:pPr>
+      <w:r>
+        <w:tab/>
+        <w:t>5.3</w:t>
+      </w:r>
+      <w:r>
+        <w:t>、</w:t>
+      </w:r>
+      <w:r>
+        <w:rPr>
+          <w:rFonts w:hint="default"/>
+        </w:rPr>
+        <w:t>库存</w:t>
+      </w:r>
+      <w:r>
+        <w:rPr>
+          <w:rFonts w:hint="default"/>
+        </w:rPr>
+        <w:t>100</w:t>
+      </w:r>
+      <w:r>
+        <w:rPr>
+          <w:rFonts w:hint="default"/>
+        </w:rPr>
+        <w:t>，</w:t>
+      </w:r>
+      <w:r>
+        <w:rPr>
+          <w:rFonts w:hint="default"/>
+        </w:rPr>
+        <w:t>AB</w:t>
+      </w:r>
+      <w:r>
+        <w:rPr>
+          <w:rFonts w:hint="default"/>
+        </w:rPr>
+        <w:t>分别领取</w:t>
+      </w:r>
+      <w:r>
+        <w:rPr>
+          <w:rFonts w:hint="default"/>
+        </w:rPr>
+        <w:t>50</w:t>
+      </w:r>
+      <w:r>
+        <w:rPr>
+          <w:rFonts w:hint="default"/>
+        </w:rPr>
+        <w:t>，库存显示</w:t>
+      </w:r>
+      <w:r>
+        <w:rPr>
+          <w:rFonts w:hint="default"/>
+        </w:rPr>
+        <w:t>0</w:t>
+      </w:r>
+      <w:r>
+        <w:rPr>
+          <w:rFonts w:hint="default"/>
+        </w:rPr>
+        <w:t>。假设</w:t>
+      </w:r>
+      <w:r>
+        <w:rPr>
+          <w:rFonts w:hint="default"/>
+        </w:rPr>
+        <w:t>A</w:t>
+      </w:r>
+      <w:r>
+        <w:rPr>
+          <w:rFonts w:hint="default"/>
+        </w:rPr>
+        <w:t>审批拒绝退回到发起者，库存显示</w:t>
+      </w:r>
+      <w:r>
+        <w:rPr>
+          <w:rFonts w:hint="default"/>
+        </w:rPr>
+        <w:t>50</w:t>
+      </w:r>
+      <w:r>
+        <w:rPr>
+          <w:rFonts w:hint="default"/>
+        </w:rPr>
+        <w:t>，</w:t>
+      </w:r>
+      <w:r>
+        <w:rPr>
+          <w:rFonts w:hint="default"/>
+        </w:rPr>
+        <w:t>A</w:t>
+      </w:r>
+      <w:r>
+        <w:rPr>
+          <w:rFonts w:hint="default"/>
+        </w:rPr>
+        <w:t>再次发起库存显示</w:t>
+      </w:r>
+      <w:r>
+        <w:rPr>
+          <w:rFonts w:hint="default"/>
+        </w:rPr>
+        <w:t>0</w:t>
+      </w:r>
+      <w:r>
+        <w:rPr>
+          <w:rFonts w:hint="default"/>
+        </w:rPr>
+        <w:t>；</w:t>
+      </w:r>
+    </w:p>
+    <w:p>
+      <w:pPr>
+        <w:rPr>
+          <w:rFonts w:hint="default"/>
+        </w:rPr>
+      </w:pPr>
+      <w:r>
+        <w:tab/>
+        <w:t>5.4</w:t>
+      </w:r>
+      <w:r>
+        <w:t>、</w:t>
+      </w:r>
+      <w:r>
+        <w:rPr>
+          <w:rFonts w:hint="default"/>
+        </w:rPr>
+        <w:t>库存</w:t>
+      </w:r>
+      <w:r>
+        <w:rPr>
+          <w:rFonts w:hint="default"/>
+        </w:rPr>
+        <w:t>100</w:t>
+      </w:r>
+      <w:r>
+        <w:rPr>
+          <w:rFonts w:hint="default"/>
+        </w:rPr>
+        <w:t>，</w:t>
+      </w:r>
+      <w:r>
+        <w:rPr>
+          <w:rFonts w:hint="default"/>
+        </w:rPr>
+        <w:t>A</w:t>
+      </w:r>
+      <w:r>
+        <w:rPr>
+          <w:rFonts w:hint="default"/>
+        </w:rPr>
+        <w:t>领取</w:t>
+      </w:r>
+      <w:r>
+        <w:rPr>
+          <w:rFonts w:hint="default"/>
+        </w:rPr>
+        <w:t>100</w:t>
+      </w:r>
+      <w:r>
+        <w:rPr>
+          <w:rFonts w:hint="default"/>
+        </w:rPr>
+        <w:t>，库存显示</w:t>
+      </w:r>
+      <w:r>
+        <w:rPr>
+          <w:rFonts w:hint="default"/>
+        </w:rPr>
+        <w:t>0</w:t>
+      </w:r>
+      <w:r>
+        <w:rPr>
+          <w:rFonts w:hint="default"/>
+        </w:rPr>
+        <w:t>，假设审批拒绝，库存显示</w:t>
+      </w:r>
+      <w:r>
+        <w:rPr>
+          <w:rFonts w:hint="default"/>
+        </w:rPr>
+        <w:t>100</w:t>
+      </w:r>
+      <w:r>
+        <w:rPr>
+          <w:rFonts w:hint="default"/>
+        </w:rPr>
+        <w:t>，此时</w:t>
+      </w:r>
+      <w:r>
+        <w:rPr>
+          <w:rFonts w:hint="default"/>
+        </w:rPr>
+        <w:t>B</w:t>
+      </w:r>
+      <w:r>
+        <w:rPr>
+          <w:rFonts w:hint="default"/>
+        </w:rPr>
+        <w:t>领取</w:t>
+      </w:r>
+      <w:r>
+        <w:rPr>
+          <w:rFonts w:hint="default"/>
+        </w:rPr>
+        <w:t>100</w:t>
+      </w:r>
+      <w:r>
+        <w:rPr>
+          <w:rFonts w:hint="default"/>
+        </w:rPr>
+        <w:t>完成出库，当</w:t>
+      </w:r>
+      <w:r>
+        <w:rPr>
+          <w:rFonts w:hint="default"/>
+        </w:rPr>
+        <w:t>A</w:t>
+      </w:r>
+      <w:r>
+        <w:rPr>
+          <w:rFonts w:hint="default"/>
+        </w:rPr>
+        <w:t>在被拒绝的流程继续提交时提示库存不足。</w:t>
+      </w:r>
+    </w:p>
+    <w:p>
+      <w:pPr>
+        <w:rPr>
+          <w:rFonts w:hint="default"/>
+        </w:rPr>
+      </w:pPr>
+      <w:r>
+        <w:tab/>
+        <w:t>5.5</w:t>
+      </w:r>
+      <w:r>
+        <w:t>、</w:t>
+      </w:r>
+      <w:r>
+        <w:rPr>
+          <w:rFonts w:hint="default"/>
+        </w:rPr>
+        <w:t>库存</w:t>
+      </w:r>
+      <w:r>
+        <w:rPr>
+          <w:rFonts w:hint="default"/>
+        </w:rPr>
+        <w:t>100</w:t>
+      </w:r>
+      <w:r>
+        <w:rPr>
+          <w:rFonts w:hint="default"/>
+        </w:rPr>
+        <w:t>，</w:t>
+      </w:r>
+      <w:r>
+        <w:rPr>
+          <w:rFonts w:hint="default"/>
+        </w:rPr>
+        <w:t>A</w:t>
+      </w:r>
+      <w:r>
+        <w:rPr>
+          <w:rFonts w:hint="default"/>
+        </w:rPr>
+        <w:t>领取</w:t>
+      </w:r>
+      <w:r>
+        <w:rPr>
+          <w:rFonts w:hint="default"/>
+        </w:rPr>
+        <w:t>100</w:t>
+      </w:r>
+      <w:r>
+        <w:rPr>
+          <w:rFonts w:hint="default"/>
+        </w:rPr>
+        <w:t>，经过</w:t>
+      </w:r>
+      <w:r>
+        <w:rPr>
+          <w:rFonts w:hint="default"/>
+        </w:rPr>
+        <w:t>&gt;2</w:t>
+      </w:r>
+      <w:r>
+        <w:rPr>
+          <w:rFonts w:hint="default"/>
+        </w:rPr>
+        <w:t>级审批，拒绝后退回上一级审批，数量不回滚，</w:t>
+      </w:r>
+      <w:r>
+        <w:rPr>
+          <w:rFonts w:hint="default"/>
+        </w:rPr>
+        <w:t>B</w:t>
+      </w:r>
+      <w:r>
+        <w:rPr>
+          <w:rFonts w:hint="default"/>
+        </w:rPr>
+        <w:t>无法领取。拒绝到发起者，数量回滚到</w:t>
+      </w:r>
+      <w:r>
+        <w:rPr>
+          <w:rFonts w:hint="default"/>
+        </w:rPr>
+        <w:t>100</w:t>
+      </w:r>
+      <w:r>
+        <w:rPr>
+          <w:rFonts w:hint="default"/>
+        </w:rPr>
+        <w:t>，此时</w:t>
+      </w:r>
+      <w:r>
+        <w:rPr>
+          <w:rFonts w:hint="default"/>
+        </w:rPr>
+        <w:t>B</w:t>
+      </w:r>
+      <w:r>
+        <w:rPr>
+          <w:rFonts w:hint="default"/>
+        </w:rPr>
+        <w:t>领取</w:t>
+      </w:r>
+      <w:r>
+        <w:rPr>
+          <w:rFonts w:hint="default"/>
+        </w:rPr>
+        <w:t>100</w:t>
+      </w:r>
+      <w:r>
+        <w:rPr>
+          <w:rFonts w:hint="default"/>
+        </w:rPr>
+        <w:t>，</w:t>
+      </w:r>
+      <w:r>
+        <w:rPr>
+          <w:rFonts w:hint="default"/>
+        </w:rPr>
+        <w:t>A</w:t>
+      </w:r>
+      <w:r>
+        <w:rPr>
+          <w:rFonts w:hint="default"/>
+        </w:rPr>
+        <w:t>被拒绝流程无法再发起。</w:t>
+      </w:r>
+    </w:p>
+    <w:p>
+      <w:pPr>
+        <w:rPr>
+          <w:rFonts w:hint="default"/>
+        </w:rPr>
+      </w:pPr>
+      <w:r>
+        <w:tab/>
+        <w:t>5.6</w:t>
+      </w:r>
+      <w:r>
+        <w:t>、</w:t>
+      </w:r>
+      <w:r>
+        <w:rPr>
+          <w:rFonts w:hint="default"/>
+        </w:rPr>
+        <w:t>库存</w:t>
+      </w:r>
+      <w:r>
+        <w:rPr>
+          <w:rFonts w:hint="default"/>
+        </w:rPr>
+        <w:t>100</w:t>
+      </w:r>
+      <w:r>
+        <w:rPr>
+          <w:rFonts w:hint="default"/>
+        </w:rPr>
+        <w:t>，单价</w:t>
+      </w:r>
+      <w:r>
+        <w:rPr>
+          <w:rFonts w:hint="default"/>
+        </w:rPr>
+        <w:t>5</w:t>
+      </w:r>
+      <w:r>
+        <w:rPr>
+          <w:rFonts w:hint="default"/>
+        </w:rPr>
+        <w:t>元，</w:t>
+      </w:r>
+      <w:r>
+        <w:rPr>
+          <w:rFonts w:hint="default"/>
+        </w:rPr>
+        <w:t>A</w:t>
+      </w:r>
+      <w:r>
+        <w:rPr>
+          <w:rFonts w:hint="default"/>
+        </w:rPr>
+        <w:t>领取</w:t>
+      </w:r>
+      <w:r>
+        <w:rPr>
+          <w:rFonts w:hint="default"/>
+        </w:rPr>
+        <w:t>50</w:t>
+      </w:r>
+      <w:r>
+        <w:rPr>
+          <w:rFonts w:hint="default"/>
+        </w:rPr>
+        <w:t>。新入库</w:t>
+      </w:r>
+      <w:r>
+        <w:rPr>
+          <w:rFonts w:hint="default"/>
+        </w:rPr>
+        <w:t>50</w:t>
+      </w:r>
+      <w:r>
+        <w:rPr>
+          <w:rFonts w:hint="default"/>
+        </w:rPr>
+        <w:t>，单价</w:t>
+      </w:r>
+      <w:r>
+        <w:rPr>
+          <w:rFonts w:hint="default"/>
+        </w:rPr>
+        <w:t>2</w:t>
+      </w:r>
+      <w:r>
+        <w:rPr>
+          <w:rFonts w:hint="default"/>
+        </w:rPr>
+        <w:t>元。此时单价</w:t>
+      </w:r>
+      <w:r>
+        <w:rPr>
+          <w:rFonts w:hint="default"/>
+        </w:rPr>
+        <w:t>=</w:t>
+      </w:r>
+      <w:r>
+        <w:rPr>
+          <w:rFonts w:hint="default"/>
+        </w:rPr>
+        <w:t>（</w:t>
+      </w:r>
+      <w:r>
+        <w:rPr>
+          <w:rFonts w:hint="default"/>
+        </w:rPr>
+        <w:t>50*5+50*2</w:t>
+      </w:r>
+      <w:r>
+        <w:rPr>
+          <w:rFonts w:hint="default"/>
+        </w:rPr>
+        <w:t>）</w:t>
+      </w:r>
+      <w:r>
+        <w:rPr>
+          <w:rFonts w:hint="default"/>
+        </w:rPr>
+        <w:t>/100=3.5</w:t>
+      </w:r>
+      <w:r>
+        <w:rPr>
+          <w:rFonts w:hint="default"/>
+        </w:rPr>
+        <w:t>。流程拒绝退回发起者，单价</w:t>
+      </w:r>
+      <w:r>
+        <w:rPr>
+          <w:rFonts w:hint="default"/>
+        </w:rPr>
+        <w:t>=</w:t>
+      </w:r>
+      <w:r>
+        <w:rPr>
+          <w:rFonts w:hint="default"/>
+        </w:rPr>
+        <w:t>（</w:t>
+      </w:r>
+      <w:r>
+        <w:rPr>
+          <w:rFonts w:hint="default"/>
+        </w:rPr>
+        <w:t>100*5+50*2</w:t>
+      </w:r>
+      <w:r>
+        <w:rPr>
+          <w:rFonts w:hint="default"/>
+        </w:rPr>
+        <w:t>）</w:t>
+      </w:r>
+      <w:r>
+        <w:rPr>
+          <w:rFonts w:hint="default"/>
+        </w:rPr>
+        <w:t>/150 = 4</w:t>
+      </w:r>
+      <w:r>
+        <w:rPr>
+          <w:rFonts w:hint="default"/>
+        </w:rPr>
+        <w:t>，再次发起表单以</w:t>
+      </w:r>
+      <w:r>
+        <w:rPr>
+          <w:rFonts w:hint="default"/>
+        </w:rPr>
+        <w:t>4</w:t>
+      </w:r>
+      <w:r>
+        <w:rPr>
+          <w:rFonts w:hint="default"/>
+        </w:rPr>
+        <w:t>元作为单价进行计算显示。</w:t>
+      </w:r>
+    </w:p>
+    <w:p>
+      <w:r>
+        <w:tab/>
+        <w:t>5.7</w:t>
+      </w:r>
+      <w:r>
+        <w:t>、</w:t>
+      </w:r>
+      <w:r>
+        <w:rPr>
+          <w:rFonts w:hint="default"/>
+        </w:rPr>
+        <w:t>库存</w:t>
+      </w:r>
+      <w:r>
+        <w:rPr>
+          <w:rFonts w:hint="default"/>
+        </w:rPr>
+        <w:t>100</w:t>
+      </w:r>
+      <w:r>
+        <w:rPr>
+          <w:rFonts w:hint="default"/>
+        </w:rPr>
+        <w:t>，单价</w:t>
+      </w:r>
+      <w:r>
+        <w:rPr>
+          <w:rFonts w:hint="default"/>
+        </w:rPr>
+        <w:t>5</w:t>
+      </w:r>
+      <w:r>
+        <w:rPr>
+          <w:rFonts w:hint="default"/>
+        </w:rPr>
+        <w:t>元，</w:t>
+      </w:r>
+      <w:r>
+        <w:rPr>
+          <w:rFonts w:hint="default"/>
+        </w:rPr>
+        <w:t>A</w:t>
+      </w:r>
+      <w:r>
+        <w:rPr>
+          <w:rFonts w:hint="default"/>
+        </w:rPr>
+        <w:t>领取</w:t>
+      </w:r>
+      <w:r>
+        <w:rPr>
+          <w:rFonts w:hint="default"/>
+        </w:rPr>
+        <w:t>50</w:t>
+      </w:r>
+      <w:r>
+        <w:rPr>
+          <w:rFonts w:hint="default"/>
+        </w:rPr>
+        <w:t>并结束流程。新入库</w:t>
+      </w:r>
+      <w:r>
+        <w:rPr>
+          <w:rFonts w:hint="default"/>
+        </w:rPr>
+        <w:t>50</w:t>
+      </w:r>
+      <w:r>
+        <w:rPr>
+          <w:rFonts w:hint="default"/>
+        </w:rPr>
+        <w:t>，单价</w:t>
+      </w:r>
+      <w:r>
+        <w:rPr>
+          <w:rFonts w:hint="default"/>
+        </w:rPr>
+        <w:t>2</w:t>
+      </w:r>
+      <w:r>
+        <w:rPr>
+          <w:rFonts w:hint="default"/>
+        </w:rPr>
+        <w:t>元。此时</w:t>
+      </w:r>
+      <w:r>
+        <w:rPr>
+          <w:rFonts w:hint="default"/>
+        </w:rPr>
+        <w:t>A</w:t>
+      </w:r>
+      <w:r>
+        <w:rPr>
+          <w:rFonts w:hint="default"/>
+        </w:rPr>
+        <w:t>退库，单价</w:t>
+      </w:r>
+      <w:r>
+        <w:rPr>
+          <w:rFonts w:hint="default"/>
+        </w:rPr>
+        <w:t>=</w:t>
+      </w:r>
+      <w:r>
+        <w:rPr>
+          <w:rFonts w:hint="default"/>
+        </w:rPr>
+        <w:t>（</w:t>
+      </w:r>
+      <w:r>
+        <w:rPr>
+          <w:rFonts w:hint="default"/>
+        </w:rPr>
+        <w:t>50*5+50*2+50*5</w:t>
+      </w:r>
+      <w:r>
+        <w:rPr>
+          <w:rFonts w:hint="default"/>
+        </w:rPr>
+        <w:t>）</w:t>
+      </w:r>
+      <w:r>
+        <w:rPr>
+          <w:rFonts w:hint="default"/>
+        </w:rPr>
+        <w:t>/150 = 4.</w:t>
+      </w:r>
+    </w:p>
+    <w:p>
+      <w:r>
+        <w:tab/>
+        <w:t>5.8</w:t>
+      </w:r>
+      <w:r>
+        <w:t>、入库</w:t>
+      </w:r>
+      <w:r>
+        <w:t>1</w:t>
+      </w:r>
+      <w:r>
+        <w:t>，单价</w:t>
+      </w:r>
+      <w:r>
+        <w:t>5.</w:t>
+      </w:r>
+      <w:r>
+        <w:t>入库</w:t>
+      </w:r>
+      <w:r>
+        <w:t>1</w:t>
+      </w:r>
+      <w:r>
+        <w:t>，单价</w:t>
+      </w:r>
+      <w:r>
+        <w:t>3</w:t>
+      </w:r>
+      <w:r>
+        <w:t>，此时单价</w:t>
+      </w:r>
+      <w:r>
+        <w:t>=4</w:t>
+      </w:r>
+      <w:r>
+        <w:t>，出库</w:t>
+      </w:r>
+      <w:r>
+        <w:t>1</w:t>
+      </w:r>
+      <w:r>
+        <w:t>，余</w:t>
+      </w:r>
+      <w:r>
+        <w:t>1*4</w:t>
+      </w:r>
+      <w:r>
+        <w:t>。</w:t>
+      </w:r>
+      <w:r>
+        <w:t>入库</w:t>
+      </w:r>
+      <w:r>
+        <w:t>1</w:t>
+      </w:r>
+      <w:r>
+        <w:t>，单价</w:t>
+      </w:r>
+      <w:r>
+        <w:t>2</w:t>
+      </w:r>
+      <w:r>
+        <w:t>，此时单价</w:t>
+      </w:r>
+      <w:r>
+        <w:t>=3</w:t>
+      </w:r>
+      <w:r>
+        <w:t>出库按</w:t>
+      </w:r>
+      <w:r>
+        <w:t>3</w:t>
+      </w:r>
+      <w:r>
+        <w:t>出库。如果之前出库拒绝，单价</w:t>
+      </w:r>
+      <w:r>
+        <w:t>=10/3.</w:t>
+      </w:r>
+      <w:r>
+        <w:t>出库</w:t>
+      </w:r>
+      <w:r>
+        <w:t>1</w:t>
+      </w:r>
+      <w:r>
+        <w:t>，余</w:t>
+      </w:r>
+      <w:r>
+        <w:t>6.67.</w:t>
+      </w:r>
+      <w:r>
+        <w:t>出库</w:t>
+      </w:r>
+      <w:r>
+        <w:t>2</w:t>
       </w:r>
       <w:bookmarkStart w:id="0" w:name="_GoBack"/>
       <w:bookmarkEnd w:id="0"/>
       <w:r>
-        <w:rPr>
-          <w:rFonts w:eastAsia="Arial Unicode MS"/>
-          <w:color w:val="FF2600"/>
-        </w:rPr>
-        <w:t>全部退回。</w:t>
-      </w:r>
-    </w:p>
-    <w:p>
-      <w:pPr>
-        <w:rPr>
-          <w:rFonts w:hint="default"/>
-        </w:rPr>
-      </w:pPr>
-    </w:p>
-    <w:p>
-      <w:pPr>
-        <w:rPr>
-          <w:rFonts w:hint="default"/>
-        </w:rPr>
-      </w:pPr>
-      <w:r>
-        <w:rPr>
-          <w:rFonts w:ascii="Helvetica Neue" w:hAnsi="Helvetica Neue"/>
-        </w:rPr>
-        <w:t>3</w:t>
-      </w:r>
-      <w:r>
-        <w:rPr>
-          <w:rFonts w:eastAsia="Arial Unicode MS"/>
-        </w:rPr>
-        <w:t>、报表部分：</w:t>
-      </w:r>
-    </w:p>
-    <w:p>
-      <w:pPr>
-        <w:rPr>
-          <w:rFonts w:hint="default"/>
-          <w:color w:val="FF2600"/>
-        </w:rPr>
-      </w:pPr>
-      <w:r>
-        <w:tab/>
-      </w:r>
-      <w:r>
-        <w:rPr>
-          <w:rFonts w:ascii="Helvetica Neue" w:hAnsi="Helvetica Neue"/>
-          <w:color w:val="FF2600"/>
-        </w:rPr>
-        <w:t>3.1</w:t>
-      </w:r>
-      <w:r>
-        <w:rPr>
-          <w:rFonts w:eastAsia="Arial Unicode MS"/>
-          <w:color w:val="FF2600"/>
-        </w:rPr>
-        <w:t>、收发存汇总：</w:t>
-      </w:r>
-    </w:p>
-    <w:p>
-      <w:pPr>
-        <w:rPr>
-          <w:rFonts w:hint="default"/>
-        </w:rPr>
-      </w:pPr>
-      <w:r>
-        <w:tab/>
-      </w:r>
-      <w:r>
-        <w:rPr>
-          <w:rFonts w:eastAsia="Arial Unicode MS"/>
-        </w:rPr>
-        <w:t>字段：仓库名称、存货编码、存货代码、存货名称、规格型号、主计量单位、存货大类编码、存货分类名称、期初结存数量、期初结存金额、总计入库数量、总计入库金额、总计出库数量、总计出库金额、期末结存数量、期末结存金额。</w:t>
-      </w:r>
-    </w:p>
-    <w:p>
-      <w:pPr>
-        <w:rPr>
-          <w:rFonts w:hint="default"/>
-        </w:rPr>
-      </w:pPr>
-      <w:r>
-        <w:tab/>
-      </w:r>
-      <w:r>
-        <w:rPr>
-          <w:rFonts w:eastAsia="Arial Unicode MS"/>
-        </w:rPr>
-        <w:t>期初结存数量为系统对接旧</w:t>
-      </w:r>
-      <w:r>
-        <w:rPr>
-          <w:rFonts w:ascii="Helvetica Neue" w:hAnsi="Helvetica Neue"/>
-        </w:rPr>
-        <w:t>ERP</w:t>
-      </w:r>
-      <w:r>
-        <w:rPr>
-          <w:rFonts w:eastAsia="Arial Unicode MS"/>
-        </w:rPr>
-        <w:t>的货品数量结余；</w:t>
-      </w:r>
-    </w:p>
-    <w:p>
-      <w:pPr>
-        <w:rPr>
-          <w:rFonts w:hint="default"/>
-        </w:rPr>
-      </w:pPr>
-      <w:r>
-        <w:tab/>
-      </w:r>
-      <w:r>
-        <w:rPr>
-          <w:rFonts w:eastAsia="Arial Unicode MS"/>
-        </w:rPr>
-        <w:t>总计入库为自使用新系统第一次导入数据后所有的入库数量；</w:t>
-      </w:r>
-    </w:p>
-    <w:p>
-      <w:pPr>
-        <w:rPr>
-          <w:rFonts w:hint="default"/>
-        </w:rPr>
-      </w:pPr>
-      <w:r>
-        <w:tab/>
-      </w:r>
-      <w:r>
-        <w:rPr>
-          <w:rFonts w:eastAsia="Arial Unicode MS"/>
-        </w:rPr>
-        <w:t>总计出库数量为自使用新系统第一次导入数据后所有的出库数量；</w:t>
-      </w:r>
-    </w:p>
-    <w:p>
-      <w:pPr>
-        <w:rPr>
-          <w:rFonts w:hint="default"/>
-        </w:rPr>
-      </w:pPr>
-      <w:r>
-        <w:tab/>
-      </w:r>
-      <w:r>
-        <w:rPr>
-          <w:rFonts w:eastAsia="Arial Unicode MS"/>
-        </w:rPr>
-        <w:t>期末结存数量</w:t>
-      </w:r>
-      <w:r>
-        <w:rPr>
-          <w:rFonts w:ascii="Helvetica Neue" w:hAnsi="Helvetica Neue"/>
-        </w:rPr>
-        <w:t>=</w:t>
-      </w:r>
-      <w:r>
-        <w:rPr>
-          <w:rFonts w:eastAsia="Arial Unicode MS"/>
-        </w:rPr>
-        <w:t>期初结存数量</w:t>
-      </w:r>
-      <w:r>
-        <w:rPr>
-          <w:rFonts w:ascii="Helvetica Neue" w:hAnsi="Helvetica Neue"/>
-        </w:rPr>
-        <w:t>+</w:t>
-      </w:r>
-      <w:r>
-        <w:rPr>
-          <w:rFonts w:eastAsia="Arial Unicode MS"/>
-        </w:rPr>
-        <w:t>总计入库数量</w:t>
-      </w:r>
-      <w:r>
-        <w:rPr>
-          <w:rFonts w:ascii="Helvetica Neue" w:hAnsi="Helvetica Neue"/>
-        </w:rPr>
-        <w:t>-</w:t>
-      </w:r>
-      <w:r>
-        <w:rPr>
-          <w:rFonts w:eastAsia="Arial Unicode MS"/>
-        </w:rPr>
-        <w:t>总计出库数量；</w:t>
-      </w:r>
-    </w:p>
-    <w:p>
-      <w:pPr>
-        <w:rPr>
-          <w:rFonts w:hint="default"/>
-        </w:rPr>
-      </w:pPr>
-    </w:p>
-    <w:p>
-      <w:pPr>
-        <w:rPr>
-          <w:rFonts w:hint="default"/>
-        </w:rPr>
-      </w:pPr>
-      <w:r>
-        <w:rPr>
-          <w:rFonts w:ascii="Helvetica Neue" w:hAnsi="Helvetica Neue"/>
-        </w:rPr>
-        <w:tab/>
-        <w:t>3.2</w:t>
-      </w:r>
-      <w:r>
-        <w:rPr>
-          <w:rFonts w:eastAsia="Arial Unicode MS"/>
-        </w:rPr>
-        <w:t>、月度入库报表：</w:t>
-      </w:r>
-    </w:p>
-    <w:p>
-      <w:pPr>
-        <w:rPr>
-          <w:rFonts w:hint="default"/>
-        </w:rPr>
-      </w:pPr>
-      <w:r>
-        <w:tab/>
-      </w:r>
-      <w:r>
-        <w:rPr>
-          <w:rFonts w:eastAsia="Arial Unicode MS"/>
-        </w:rPr>
-        <w:t>字段：入库单号、入库时间、仓库、供应商、货品信息、单价、数量、金额</w:t>
-      </w:r>
-    </w:p>
-    <w:p>
-      <w:pPr>
-        <w:rPr>
-          <w:rFonts w:hint="default"/>
-        </w:rPr>
-      </w:pPr>
-    </w:p>
-    <w:p>
-      <w:pPr>
-        <w:rPr>
-          <w:rFonts w:hint="default"/>
-        </w:rPr>
-      </w:pPr>
-      <w:r>
-        <w:rPr>
-          <w:rFonts w:ascii="Helvetica Neue" w:hAnsi="Helvetica Neue"/>
-        </w:rPr>
-        <w:tab/>
-        <w:t>3.3</w:t>
-      </w:r>
-      <w:r>
-        <w:rPr>
-          <w:rFonts w:eastAsia="Arial Unicode MS"/>
-        </w:rPr>
-        <w:t>、月度出库报表：</w:t>
-      </w:r>
-    </w:p>
-    <w:p>
-      <w:pPr>
-        <w:rPr>
-          <w:rFonts w:hint="default"/>
-        </w:rPr>
-      </w:pPr>
-      <w:r>
-        <w:tab/>
-      </w:r>
-      <w:r>
-        <w:rPr>
-          <w:rFonts w:eastAsia="Arial Unicode MS"/>
-        </w:rPr>
-        <w:t>字段：领料员、领料部门、仓库、出库单号、出库时间、货品信息、货品数量</w:t>
-      </w:r>
-    </w:p>
-    <w:p>
-      <w:pPr>
-        <w:rPr>
-          <w:rFonts w:hint="default"/>
-        </w:rPr>
-      </w:pPr>
-    </w:p>
-    <w:p>
-      <w:pPr>
-        <w:rPr>
-          <w:rFonts w:hint="default"/>
-        </w:rPr>
-      </w:pPr>
-      <w:r>
-        <w:tab/>
-      </w:r>
-      <w:r>
-        <w:rPr>
-          <w:rFonts w:eastAsia="Arial Unicode MS"/>
-        </w:rPr>
-        <w:t>报表信息可导出。</w:t>
-      </w:r>
-    </w:p>
-    <w:p>
-      <w:pPr>
-        <w:rPr>
-          <w:rFonts w:hint="default"/>
-        </w:rPr>
-      </w:pPr>
-      <w:r>
-        <w:lastRenderedPageBreak/>
-        <w:tab/>
-      </w:r>
-    </w:p>
-    <w:p>
-      <w:pPr>
-        <w:rPr>
-          <w:rFonts w:hint="default"/>
-        </w:rPr>
-      </w:pPr>
-      <w:r>
-        <w:t>4</w:t>
-      </w:r>
-      <w:r>
-        <w:t>、需求补充：</w:t>
-      </w:r>
-    </w:p>
-    <w:p>
-      <w:pPr>
-        <w:rPr>
-          <w:rFonts w:hint="default"/>
-        </w:rPr>
-      </w:pPr>
-    </w:p>
-    <w:p>
-      <w:pPr>
-        <w:rPr>
-          <w:rFonts w:hint="default"/>
-        </w:rPr>
-      </w:pPr>
-      <w:r>
-        <w:tab/>
-        <w:t>4.1</w:t>
-      </w:r>
-      <w:r>
-        <w:t>、入库允许同一规格商品不同价格。单价依据加权平均实时计算。</w:t>
-      </w:r>
-      <w:r>
-        <w:t>精确到小数点后</w:t>
-      </w:r>
-      <w:r>
-        <w:t>2</w:t>
-      </w:r>
-      <w:r>
-        <w:t>位</w:t>
-      </w:r>
-      <w:r>
-        <w:t>。四舍五入时产生的误差累积在库存中，最后一次出库清除误差。</w:t>
-      </w:r>
-    </w:p>
-    <w:p>
-      <w:pPr>
-        <w:rPr>
-          <w:rFonts w:hint="default"/>
-        </w:rPr>
-      </w:pPr>
-      <w:r>
-        <w:tab/>
-        <w:t>4.2</w:t>
-      </w:r>
-      <w:r>
-        <w:t>、</w:t>
-      </w:r>
-      <w:r>
-        <w:t>出库发起者隐藏单价和总价，报表显示价格。</w:t>
-      </w:r>
-    </w:p>
-    <w:p>
-      <w:pPr>
-        <w:rPr>
-          <w:rFonts w:hint="default"/>
-        </w:rPr>
-      </w:pPr>
-      <w:r>
-        <w:tab/>
-        <w:t>4.3</w:t>
-      </w:r>
-      <w:r>
-        <w:t>、收发存用于</w:t>
-      </w:r>
-      <w:r>
-        <w:t>材料会计</w:t>
-      </w:r>
-      <w:r>
-        <w:t>盘点库存，以实际出入库为准。</w:t>
-      </w:r>
-    </w:p>
-    <w:p>
-      <w:pPr>
-        <w:rPr>
-          <w:rFonts w:hint="default"/>
-        </w:rPr>
-      </w:pPr>
-    </w:p>
-    <w:p>
-      <w:pPr>
-        <w:rPr>
-          <w:rFonts w:hint="default"/>
-        </w:rPr>
-      </w:pPr>
-      <w:r>
-        <w:t>5</w:t>
-      </w:r>
-      <w:r>
-        <w:t>、测试：</w:t>
-      </w:r>
-    </w:p>
-    <w:p>
-      <w:pPr>
-        <w:rPr>
-          <w:rFonts w:hint="default"/>
-        </w:rPr>
-      </w:pPr>
-    </w:p>
-    <w:p>
-      <w:pPr>
-        <w:rPr>
-          <w:rFonts w:hint="default"/>
-        </w:rPr>
-      </w:pPr>
-      <w:r>
-        <w:tab/>
-        <w:t>5.1</w:t>
-      </w:r>
-      <w:r>
-        <w:t>、</w:t>
-      </w:r>
-      <w:r>
-        <w:rPr>
-          <w:rFonts w:hint="default"/>
-        </w:rPr>
-        <w:t>库存</w:t>
-      </w:r>
-      <w:r>
-        <w:rPr>
-          <w:rFonts w:hint="default"/>
-        </w:rPr>
-        <w:t>100</w:t>
-      </w:r>
-      <w:r>
-        <w:rPr>
-          <w:rFonts w:hint="default"/>
-        </w:rPr>
-        <w:t>，</w:t>
-      </w:r>
-      <w:r>
-        <w:rPr>
-          <w:rFonts w:hint="default"/>
-        </w:rPr>
-        <w:t>A</w:t>
-      </w:r>
-      <w:r>
-        <w:rPr>
-          <w:rFonts w:hint="default"/>
-        </w:rPr>
-        <w:t>领取</w:t>
-      </w:r>
-      <w:r>
-        <w:rPr>
-          <w:rFonts w:hint="default"/>
-        </w:rPr>
-        <w:t>&gt;100</w:t>
-      </w:r>
-      <w:r>
-        <w:rPr>
-          <w:rFonts w:hint="default"/>
-        </w:rPr>
-        <w:t>，提示超出库存，拒绝流程发起；</w:t>
-      </w:r>
-    </w:p>
-    <w:p>
-      <w:pPr>
-        <w:rPr>
-          <w:rFonts w:hint="default"/>
-        </w:rPr>
-      </w:pPr>
-      <w:r>
-        <w:tab/>
-        <w:t>5.2</w:t>
-      </w:r>
-      <w:r>
-        <w:t>、</w:t>
-      </w:r>
-      <w:r>
-        <w:rPr>
-          <w:rFonts w:hint="default"/>
-        </w:rPr>
-        <w:t>库存</w:t>
-      </w:r>
-      <w:r>
-        <w:rPr>
-          <w:rFonts w:hint="default"/>
-        </w:rPr>
-        <w:t>100</w:t>
-      </w:r>
-      <w:r>
-        <w:rPr>
-          <w:rFonts w:hint="default"/>
-        </w:rPr>
-        <w:t>，</w:t>
-      </w:r>
-      <w:r>
-        <w:rPr>
-          <w:rFonts w:hint="default"/>
-        </w:rPr>
-        <w:t>A</w:t>
-      </w:r>
-      <w:r>
-        <w:rPr>
-          <w:rFonts w:hint="default"/>
-        </w:rPr>
-        <w:t>领取</w:t>
-      </w:r>
-      <w:r>
-        <w:rPr>
-          <w:rFonts w:hint="default"/>
-        </w:rPr>
-        <w:t>50</w:t>
-      </w:r>
-      <w:r>
-        <w:rPr>
-          <w:rFonts w:hint="default"/>
-        </w:rPr>
-        <w:t>，数量预减，库存显示</w:t>
-      </w:r>
-      <w:r>
-        <w:rPr>
-          <w:rFonts w:hint="default"/>
-        </w:rPr>
-        <w:t>50</w:t>
-      </w:r>
-      <w:r>
-        <w:rPr>
-          <w:rFonts w:hint="default"/>
-        </w:rPr>
-        <w:t>，</w:t>
-      </w:r>
-      <w:r>
-        <w:rPr>
-          <w:rFonts w:hint="default"/>
-        </w:rPr>
-        <w:t>B</w:t>
-      </w:r>
-      <w:r>
-        <w:rPr>
-          <w:rFonts w:hint="default"/>
-        </w:rPr>
-        <w:t>领取最大数量为</w:t>
-      </w:r>
-      <w:r>
-        <w:rPr>
-          <w:rFonts w:hint="default"/>
-        </w:rPr>
-        <w:t>50</w:t>
-      </w:r>
-      <w:r>
-        <w:rPr>
-          <w:rFonts w:hint="default"/>
-        </w:rPr>
-        <w:t>，超出提示超出库存无法领取；</w:t>
-      </w:r>
-    </w:p>
-    <w:p>
-      <w:pPr>
-        <w:rPr>
-          <w:rFonts w:hint="default"/>
-        </w:rPr>
-      </w:pPr>
-      <w:r>
-        <w:tab/>
-        <w:t>5.3</w:t>
-      </w:r>
-      <w:r>
-        <w:t>、</w:t>
-      </w:r>
-      <w:r>
-        <w:rPr>
-          <w:rFonts w:hint="default"/>
-        </w:rPr>
-        <w:t>库存</w:t>
-      </w:r>
-      <w:r>
-        <w:rPr>
-          <w:rFonts w:hint="default"/>
-        </w:rPr>
-        <w:t>100</w:t>
-      </w:r>
-      <w:r>
-        <w:rPr>
-          <w:rFonts w:hint="default"/>
-        </w:rPr>
-        <w:t>，</w:t>
-      </w:r>
-      <w:r>
-        <w:rPr>
-          <w:rFonts w:hint="default"/>
-        </w:rPr>
-        <w:t>AB</w:t>
-      </w:r>
-      <w:r>
-        <w:rPr>
-          <w:rFonts w:hint="default"/>
-        </w:rPr>
-        <w:t>分别领取</w:t>
-      </w:r>
-      <w:r>
-        <w:rPr>
-          <w:rFonts w:hint="default"/>
-        </w:rPr>
-        <w:t>50</w:t>
-      </w:r>
-      <w:r>
-        <w:rPr>
-          <w:rFonts w:hint="default"/>
-        </w:rPr>
-        <w:t>，库存显示</w:t>
-      </w:r>
-      <w:r>
-        <w:rPr>
-          <w:rFonts w:hint="default"/>
-        </w:rPr>
+        <w:t>，单价</w:t>
+      </w:r>
+      <w:r>
+        <w:t>=3.34</w:t>
+      </w:r>
+      <w:r>
+        <w:t>，余</w:t>
+      </w:r>
+      <w:r>
         <w:t>0</w:t>
       </w:r>
-      <w:r>
-        <w:rPr>
-          <w:rFonts w:hint="default"/>
-        </w:rPr>
-        <w:t>。假设</w:t>
-      </w:r>
-      <w:r>
-        <w:rPr>
-          <w:rFonts w:hint="default"/>
-        </w:rPr>
-        <w:t>A</w:t>
-      </w:r>
-      <w:r>
-        <w:rPr>
-          <w:rFonts w:hint="default"/>
-        </w:rPr>
-        <w:t>审批拒绝退回到发起者，库存显示</w:t>
-      </w:r>
-      <w:r>
-        <w:rPr>
-          <w:rFonts w:hint="default"/>
-        </w:rPr>
-        <w:t>50</w:t>
-      </w:r>
-      <w:r>
-        <w:rPr>
-          <w:rFonts w:hint="default"/>
-        </w:rPr>
-        <w:t>，</w:t>
-      </w:r>
-      <w:r>
-        <w:rPr>
-          <w:rFonts w:hint="default"/>
-        </w:rPr>
-        <w:t>A</w:t>
-      </w:r>
-      <w:r>
-        <w:rPr>
-          <w:rFonts w:hint="default"/>
-        </w:rPr>
-        <w:t>再次发起库存显示</w:t>
-      </w:r>
-      <w:r>
-        <w:rPr>
-          <w:rFonts w:hint="default"/>
-        </w:rPr>
-        <w:t>0</w:t>
-      </w:r>
-      <w:r>
-        <w:rPr>
-          <w:rFonts w:hint="default"/>
-        </w:rPr>
-        <w:t>；</w:t>
-      </w:r>
-    </w:p>
-    <w:p>
-      <w:pPr>
-        <w:rPr>
-          <w:rFonts w:hint="default"/>
-        </w:rPr>
-      </w:pPr>
-      <w:r>
-        <w:tab/>
-        <w:t>5.4</w:t>
-      </w:r>
-      <w:r>
-        <w:t>、</w:t>
-      </w:r>
-      <w:r>
-        <w:rPr>
-          <w:rFonts w:hint="default"/>
-        </w:rPr>
-        <w:t>库存</w:t>
-      </w:r>
-      <w:r>
-        <w:rPr>
-          <w:rFonts w:hint="default"/>
-        </w:rPr>
-        <w:t>100</w:t>
-      </w:r>
-      <w:r>
-        <w:rPr>
-          <w:rFonts w:hint="default"/>
-        </w:rPr>
-        <w:t>，</w:t>
-      </w:r>
-      <w:r>
-        <w:rPr>
-          <w:rFonts w:hint="default"/>
-        </w:rPr>
-        <w:t>A</w:t>
-      </w:r>
-      <w:r>
-        <w:rPr>
-          <w:rFonts w:hint="default"/>
-        </w:rPr>
-        <w:t>领取</w:t>
-      </w:r>
-      <w:r>
-        <w:rPr>
-          <w:rFonts w:hint="default"/>
-        </w:rPr>
-        <w:t>100</w:t>
-      </w:r>
-      <w:r>
-        <w:rPr>
-          <w:rFonts w:hint="default"/>
-        </w:rPr>
-        <w:t>，库存显示</w:t>
-      </w:r>
-      <w:r>
-        <w:rPr>
-          <w:rFonts w:hint="default"/>
-        </w:rPr>
-        <w:t>0</w:t>
-      </w:r>
-      <w:r>
-        <w:rPr>
-          <w:rFonts w:hint="default"/>
-        </w:rPr>
-        <w:t>，假设审批拒绝，库存显示</w:t>
-      </w:r>
-      <w:r>
-        <w:rPr>
-          <w:rFonts w:hint="default"/>
-        </w:rPr>
-        <w:t>100</w:t>
-      </w:r>
-      <w:r>
-        <w:rPr>
-          <w:rFonts w:hint="default"/>
-        </w:rPr>
-        <w:t>，此时</w:t>
-      </w:r>
-      <w:r>
-        <w:rPr>
-          <w:rFonts w:hint="default"/>
-        </w:rPr>
-        <w:t>B</w:t>
-      </w:r>
-      <w:r>
-        <w:rPr>
-          <w:rFonts w:hint="default"/>
-        </w:rPr>
-        <w:t>领取</w:t>
-      </w:r>
-      <w:r>
-        <w:rPr>
-          <w:rFonts w:hint="default"/>
-        </w:rPr>
-        <w:t>100</w:t>
-      </w:r>
-      <w:r>
-        <w:rPr>
-          <w:rFonts w:hint="default"/>
-        </w:rPr>
-        <w:t>完成出库，当</w:t>
-      </w:r>
-      <w:r>
-        <w:rPr>
-          <w:rFonts w:hint="default"/>
-        </w:rPr>
-        <w:t>A</w:t>
-      </w:r>
-      <w:r>
-        <w:rPr>
-          <w:rFonts w:hint="default"/>
-        </w:rPr>
-        <w:t>在被拒绝的流程继续提交时提示库存不足。</w:t>
-      </w:r>
-    </w:p>
-    <w:p>
-      <w:pPr>
-        <w:rPr>
-          <w:rFonts w:hint="default"/>
-        </w:rPr>
-      </w:pPr>
-      <w:r>
-        <w:tab/>
-        <w:t>5.5</w:t>
-      </w:r>
-      <w:r>
-        <w:t>、</w:t>
-      </w:r>
-      <w:r>
-        <w:rPr>
-          <w:rFonts w:hint="default"/>
-        </w:rPr>
-        <w:t>库存</w:t>
-      </w:r>
-      <w:r>
-        <w:rPr>
-          <w:rFonts w:hint="default"/>
-        </w:rPr>
-        <w:t>100</w:t>
-      </w:r>
-      <w:r>
-        <w:rPr>
-          <w:rFonts w:hint="default"/>
-        </w:rPr>
-        <w:t>，</w:t>
-      </w:r>
-      <w:r>
-        <w:rPr>
-          <w:rFonts w:hint="default"/>
-        </w:rPr>
-        <w:t>A</w:t>
-      </w:r>
-      <w:r>
-        <w:rPr>
-          <w:rFonts w:hint="default"/>
-        </w:rPr>
-        <w:t>领取</w:t>
-      </w:r>
-      <w:r>
-        <w:rPr>
-          <w:rFonts w:hint="default"/>
-        </w:rPr>
-        <w:t>100</w:t>
-      </w:r>
-      <w:r>
-        <w:rPr>
-          <w:rFonts w:hint="default"/>
-        </w:rPr>
-        <w:t>，经过</w:t>
-      </w:r>
-      <w:r>
-        <w:rPr>
-          <w:rFonts w:hint="default"/>
-        </w:rPr>
-        <w:t>&gt;2</w:t>
-      </w:r>
-      <w:r>
-        <w:rPr>
-          <w:rFonts w:hint="default"/>
-        </w:rPr>
-        <w:t>级审批，拒绝后退回上一级审批，数量不回滚，</w:t>
-      </w:r>
-      <w:r>
-        <w:rPr>
-          <w:rFonts w:hint="default"/>
-        </w:rPr>
-        <w:t>B</w:t>
-      </w:r>
-      <w:r>
-        <w:rPr>
-          <w:rFonts w:hint="default"/>
-        </w:rPr>
-        <w:t>无法领取。拒绝到发起者，数量回滚到</w:t>
-      </w:r>
-      <w:r>
-        <w:rPr>
-          <w:rFonts w:hint="default"/>
-        </w:rPr>
-        <w:t>100</w:t>
-      </w:r>
-      <w:r>
-        <w:rPr>
-          <w:rFonts w:hint="default"/>
-        </w:rPr>
-        <w:t>，此时</w:t>
-      </w:r>
-      <w:r>
-        <w:rPr>
-          <w:rFonts w:hint="default"/>
-        </w:rPr>
-        <w:t>B</w:t>
-      </w:r>
-      <w:r>
-        <w:rPr>
-          <w:rFonts w:hint="default"/>
-        </w:rPr>
-        <w:t>领取</w:t>
-      </w:r>
-      <w:r>
-        <w:rPr>
-          <w:rFonts w:hint="default"/>
-        </w:rPr>
-        <w:t>100</w:t>
-      </w:r>
-      <w:r>
-        <w:rPr>
-          <w:rFonts w:hint="default"/>
-        </w:rPr>
-        <w:t>，</w:t>
-      </w:r>
-      <w:r>
-        <w:rPr>
-          <w:rFonts w:hint="default"/>
-        </w:rPr>
-        <w:t>A</w:t>
-      </w:r>
-      <w:r>
-        <w:rPr>
-          <w:rFonts w:hint="default"/>
-        </w:rPr>
-        <w:t>被拒绝流程无法再发起。</w:t>
-      </w:r>
-    </w:p>
-    <w:p>
-      <w:pPr>
-        <w:rPr>
-          <w:rFonts w:hint="default"/>
-        </w:rPr>
-      </w:pPr>
-      <w:r>
-        <w:tab/>
-        <w:t>5.6</w:t>
-      </w:r>
-      <w:r>
-        <w:t>、</w:t>
-      </w:r>
-      <w:r>
-        <w:rPr>
-          <w:rFonts w:hint="default"/>
-        </w:rPr>
-        <w:t>库存</w:t>
-      </w:r>
-      <w:r>
-        <w:rPr>
-          <w:rFonts w:hint="default"/>
-        </w:rPr>
-        <w:t>100</w:t>
-      </w:r>
-      <w:r>
-        <w:rPr>
-          <w:rFonts w:hint="default"/>
-        </w:rPr>
-        <w:t>，单价</w:t>
-      </w:r>
-      <w:r>
-        <w:rPr>
-          <w:rFonts w:hint="default"/>
-        </w:rPr>
-        <w:t>5</w:t>
-      </w:r>
-      <w:r>
-        <w:rPr>
-          <w:rFonts w:hint="default"/>
-        </w:rPr>
-        <w:t>元，</w:t>
-      </w:r>
-      <w:r>
-        <w:rPr>
-          <w:rFonts w:hint="default"/>
-        </w:rPr>
-        <w:t>A</w:t>
-      </w:r>
-      <w:r>
-        <w:rPr>
-          <w:rFonts w:hint="default"/>
-        </w:rPr>
-        <w:t>领取</w:t>
-      </w:r>
-      <w:r>
-        <w:rPr>
-          <w:rFonts w:hint="default"/>
-        </w:rPr>
-        <w:t>50</w:t>
-      </w:r>
-      <w:r>
-        <w:rPr>
-          <w:rFonts w:hint="default"/>
-        </w:rPr>
-        <w:t>。新入库</w:t>
-      </w:r>
-      <w:r>
-        <w:rPr>
-          <w:rFonts w:hint="default"/>
-        </w:rPr>
-        <w:t>50</w:t>
-      </w:r>
-      <w:r>
-        <w:rPr>
-          <w:rFonts w:hint="default"/>
-        </w:rPr>
-        <w:t>，单价</w:t>
-      </w:r>
-      <w:r>
-        <w:rPr>
-          <w:rFonts w:hint="default"/>
-        </w:rPr>
-        <w:t>2</w:t>
-      </w:r>
-      <w:r>
-        <w:rPr>
-          <w:rFonts w:hint="default"/>
-        </w:rPr>
-        <w:t>元。此时单价</w:t>
-      </w:r>
-      <w:r>
-        <w:rPr>
-          <w:rFonts w:hint="default"/>
-        </w:rPr>
-        <w:t>=</w:t>
-      </w:r>
-      <w:r>
-        <w:rPr>
-          <w:rFonts w:hint="default"/>
-        </w:rPr>
-        <w:t>（</w:t>
-      </w:r>
-      <w:r>
-        <w:rPr>
-          <w:rFonts w:hint="default"/>
-        </w:rPr>
-        <w:t>50*5+50*2</w:t>
-      </w:r>
-      <w:r>
-        <w:rPr>
-          <w:rFonts w:hint="default"/>
-        </w:rPr>
-        <w:t>）</w:t>
-      </w:r>
-      <w:r>
-        <w:rPr>
-          <w:rFonts w:hint="default"/>
-        </w:rPr>
-        <w:t>/100=3.5</w:t>
-      </w:r>
-      <w:r>
-        <w:rPr>
-          <w:rFonts w:hint="default"/>
-        </w:rPr>
-        <w:t>。流程拒绝退回发起者，单价</w:t>
-      </w:r>
-      <w:r>
-        <w:rPr>
-          <w:rFonts w:hint="default"/>
-        </w:rPr>
-        <w:t>=</w:t>
-      </w:r>
-      <w:r>
-        <w:rPr>
-          <w:rFonts w:hint="default"/>
-        </w:rPr>
-        <w:t>（</w:t>
-      </w:r>
-      <w:r>
-        <w:rPr>
-          <w:rFonts w:hint="default"/>
-        </w:rPr>
-        <w:t>100*5+50*2</w:t>
-      </w:r>
-      <w:r>
-        <w:rPr>
-          <w:rFonts w:hint="default"/>
-        </w:rPr>
-        <w:t>）</w:t>
-      </w:r>
-      <w:r>
-        <w:rPr>
-          <w:rFonts w:hint="default"/>
-        </w:rPr>
-        <w:t>/150 = 4</w:t>
-      </w:r>
-      <w:r>
-        <w:rPr>
-          <w:rFonts w:hint="default"/>
-        </w:rPr>
-        <w:t>，再次发起表单以</w:t>
-      </w:r>
-      <w:r>
-        <w:rPr>
-          <w:rFonts w:hint="default"/>
-        </w:rPr>
-        <w:t>4</w:t>
-      </w:r>
-      <w:r>
-        <w:rPr>
-          <w:rFonts w:hint="default"/>
-        </w:rPr>
-        <w:t>元作为单价进行计算显示。</w:t>
-      </w:r>
-    </w:p>
-    <w:p>
-      <w:pPr>
-        <w:rPr>
-          <w:rFonts w:hint="default"/>
-        </w:rPr>
-      </w:pPr>
-      <w:r>
-        <w:tab/>
-        <w:t>5.7</w:t>
-      </w:r>
-      <w:r>
-        <w:t>、</w:t>
-      </w:r>
-      <w:r>
-        <w:rPr>
-          <w:rFonts w:hint="default"/>
-        </w:rPr>
-        <w:t>库存</w:t>
-      </w:r>
-      <w:r>
-        <w:rPr>
-          <w:rFonts w:hint="default"/>
-        </w:rPr>
-        <w:t>100</w:t>
-      </w:r>
-      <w:r>
-        <w:rPr>
-          <w:rFonts w:hint="default"/>
-        </w:rPr>
-        <w:t>，单价</w:t>
-      </w:r>
-      <w:r>
-        <w:rPr>
-          <w:rFonts w:hint="default"/>
-        </w:rPr>
-        <w:t>5</w:t>
-      </w:r>
-      <w:r>
-        <w:rPr>
-          <w:rFonts w:hint="default"/>
-        </w:rPr>
-        <w:t>元，</w:t>
-      </w:r>
-      <w:r>
-        <w:rPr>
-          <w:rFonts w:hint="default"/>
-        </w:rPr>
-        <w:t>A</w:t>
-      </w:r>
-      <w:r>
-        <w:rPr>
-          <w:rFonts w:hint="default"/>
-        </w:rPr>
-        <w:t>领取</w:t>
-      </w:r>
-      <w:r>
-        <w:rPr>
-          <w:rFonts w:hint="default"/>
-        </w:rPr>
-        <w:t>50</w:t>
-      </w:r>
-      <w:r>
-        <w:rPr>
-          <w:rFonts w:hint="default"/>
-        </w:rPr>
-        <w:t>并结束流程。新入库</w:t>
-      </w:r>
-      <w:r>
-        <w:rPr>
-          <w:rFonts w:hint="default"/>
-        </w:rPr>
-        <w:t>50</w:t>
-      </w:r>
-      <w:r>
-        <w:rPr>
-          <w:rFonts w:hint="default"/>
-        </w:rPr>
-        <w:t>，单价</w:t>
-      </w:r>
-      <w:r>
-        <w:rPr>
-          <w:rFonts w:hint="default"/>
-        </w:rPr>
-        <w:t>2</w:t>
-      </w:r>
-      <w:r>
-        <w:rPr>
-          <w:rFonts w:hint="default"/>
-        </w:rPr>
-        <w:t>元。此时</w:t>
-      </w:r>
-      <w:r>
-        <w:rPr>
-          <w:rFonts w:hint="default"/>
-        </w:rPr>
-        <w:t>A</w:t>
-      </w:r>
-      <w:r>
-        <w:rPr>
-          <w:rFonts w:hint="default"/>
-        </w:rPr>
-        <w:t>退库，单价</w:t>
-      </w:r>
-      <w:r>
-        <w:rPr>
-          <w:rFonts w:hint="default"/>
-        </w:rPr>
-        <w:t>=</w:t>
-      </w:r>
-      <w:r>
-        <w:rPr>
-          <w:rFonts w:hint="default"/>
-        </w:rPr>
-        <w:t>（</w:t>
-      </w:r>
-      <w:r>
-        <w:rPr>
-          <w:rFonts w:hint="default"/>
-        </w:rPr>
-        <w:t>50*5+50*2+50*5</w:t>
-      </w:r>
-      <w:r>
-        <w:rPr>
-          <w:rFonts w:hint="default"/>
-        </w:rPr>
-        <w:t>）</w:t>
-      </w:r>
-      <w:r>
-        <w:rPr>
-          <w:rFonts w:hint="default"/>
-        </w:rPr>
-        <w:t>/150 = 4.</w:t>
+    </w:p>
+    <w:p>
+      <w:r>
+        <w:tab/>
+        <w:t>5.9</w:t>
+      </w:r>
+      <w:r>
+        <w:t>、修改拒绝数量。</w:t>
       </w:r>
     </w:p>
     <w:p>
